--- a/Dokumentacija/DrugaFaza/Prijava.docx
+++ b/Dokumentacija/DrugaFaza/Prijava.docx
@@ -11,7 +11,7 @@
           <w:szCs w:val="56"/>
         </w:rPr>
       </w:pPr>
-      <w:bookmarkStart w:id="0" w:name="_Toc35873408"/>
+      <w:bookmarkStart w:id="0" w:name="_Toc40475919"/>
       <w:r>
         <w:rPr>
           <w:sz w:val="56"/>
@@ -34,7 +34,7 @@
           <w:szCs w:val="42"/>
         </w:rPr>
       </w:pPr>
-      <w:bookmarkStart w:id="1" w:name="_Toc35873409"/>
+      <w:bookmarkStart w:id="1" w:name="_Toc40475920"/>
       <w:proofErr w:type="spellStart"/>
       <w:r>
         <w:rPr>
@@ -407,6 +407,153 @@
               <w:right w:val="single" w:sz="4" w:space="0" w:color="auto"/>
             </w:tcBorders>
             <w:hideMark/>
+          </w:tcPr>
+          <w:p>
+            <w:pPr>
+              <w:rPr>
+                <w:sz w:val="28"/>
+                <w:szCs w:val="28"/>
+              </w:rPr>
+            </w:pPr>
+            <w:r>
+              <w:rPr>
+                <w:sz w:val="28"/>
+                <w:szCs w:val="28"/>
+              </w:rPr>
+              <w:t xml:space="preserve">Danilo </w:t>
+            </w:r>
+            <w:proofErr w:type="spellStart"/>
+            <w:r>
+              <w:rPr>
+                <w:sz w:val="28"/>
+                <w:szCs w:val="28"/>
+              </w:rPr>
+              <w:t>Lalić</w:t>
+            </w:r>
+            <w:proofErr w:type="spellEnd"/>
+          </w:p>
+        </w:tc>
+      </w:tr>
+      <w:tr>
+        <w:tc>
+          <w:tcPr>
+            <w:tcW w:w="1564" w:type="dxa"/>
+            <w:tcBorders>
+              <w:top w:val="single" w:sz="4" w:space="0" w:color="auto"/>
+              <w:left w:val="single" w:sz="4" w:space="0" w:color="auto"/>
+              <w:bottom w:val="single" w:sz="4" w:space="0" w:color="auto"/>
+              <w:right w:val="single" w:sz="4" w:space="0" w:color="auto"/>
+            </w:tcBorders>
+          </w:tcPr>
+          <w:p>
+            <w:pPr>
+              <w:rPr>
+                <w:sz w:val="28"/>
+                <w:szCs w:val="28"/>
+              </w:rPr>
+            </w:pPr>
+            <w:r>
+              <w:rPr>
+                <w:sz w:val="28"/>
+                <w:szCs w:val="28"/>
+              </w:rPr>
+              <w:t>15.05.2020.</w:t>
+            </w:r>
+          </w:p>
+        </w:tc>
+        <w:tc>
+          <w:tcPr>
+            <w:tcW w:w="1671" w:type="dxa"/>
+            <w:tcBorders>
+              <w:top w:val="single" w:sz="4" w:space="0" w:color="auto"/>
+              <w:left w:val="single" w:sz="4" w:space="0" w:color="auto"/>
+              <w:bottom w:val="single" w:sz="4" w:space="0" w:color="auto"/>
+              <w:right w:val="single" w:sz="4" w:space="0" w:color="auto"/>
+            </w:tcBorders>
+          </w:tcPr>
+          <w:p>
+            <w:pPr>
+              <w:rPr>
+                <w:sz w:val="28"/>
+                <w:szCs w:val="28"/>
+              </w:rPr>
+            </w:pPr>
+            <w:r>
+              <w:rPr>
+                <w:sz w:val="28"/>
+                <w:szCs w:val="28"/>
+              </w:rPr>
+              <w:t>1.1</w:t>
+            </w:r>
+          </w:p>
+        </w:tc>
+        <w:tc>
+          <w:tcPr>
+            <w:tcW w:w="3814" w:type="dxa"/>
+            <w:tcBorders>
+              <w:top w:val="single" w:sz="4" w:space="0" w:color="auto"/>
+              <w:left w:val="single" w:sz="4" w:space="0" w:color="auto"/>
+              <w:bottom w:val="single" w:sz="4" w:space="0" w:color="auto"/>
+              <w:right w:val="single" w:sz="4" w:space="0" w:color="auto"/>
+            </w:tcBorders>
+          </w:tcPr>
+          <w:p>
+            <w:pPr>
+              <w:rPr>
+                <w:sz w:val="28"/>
+                <w:szCs w:val="28"/>
+              </w:rPr>
+            </w:pPr>
+            <w:proofErr w:type="spellStart"/>
+            <w:r>
+              <w:rPr>
+                <w:sz w:val="28"/>
+                <w:szCs w:val="28"/>
+              </w:rPr>
+              <w:t>D</w:t>
+            </w:r>
+            <w:r>
+              <w:rPr>
+                <w:sz w:val="28"/>
+                <w:szCs w:val="28"/>
+              </w:rPr>
+              <w:t>o</w:t>
+            </w:r>
+            <w:r>
+              <w:rPr>
+                <w:sz w:val="28"/>
+                <w:szCs w:val="28"/>
+              </w:rPr>
+              <w:t>puna</w:t>
+            </w:r>
+            <w:proofErr w:type="spellEnd"/>
+            <w:r>
+              <w:rPr>
+                <w:sz w:val="28"/>
+                <w:szCs w:val="28"/>
+              </w:rPr>
+              <w:t xml:space="preserve"> </w:t>
+            </w:r>
+            <w:proofErr w:type="spellStart"/>
+            <w:r>
+              <w:rPr>
+                <w:sz w:val="28"/>
+                <w:szCs w:val="28"/>
+              </w:rPr>
+              <w:t>nedostataka</w:t>
+            </w:r>
+            <w:proofErr w:type="spellEnd"/>
+          </w:p>
+        </w:tc>
+        <w:tc>
+          <w:tcPr>
+            <w:tcW w:w="2301" w:type="dxa"/>
+            <w:tcBorders>
+              <w:top w:val="single" w:sz="4" w:space="0" w:color="auto"/>
+              <w:left w:val="single" w:sz="4" w:space="0" w:color="auto"/>
+              <w:bottom w:val="single" w:sz="4" w:space="0" w:color="auto"/>
+              <w:right w:val="single" w:sz="4" w:space="0" w:color="auto"/>
+            </w:tcBorders>
           </w:tcPr>
           <w:p>
             <w:pPr>
@@ -504,63 +651,110 @@
           <w:r>
             <w:fldChar w:fldCharType="separate"/>
           </w:r>
-          <w:hyperlink w:anchor="_Toc35873408" w:history="1">
-            <w:r>
-              <w:rPr>
-                <w:rStyle w:val="Hyperlink"/>
-                <w:noProof/>
-              </w:rPr>
-              <w:t>Reservation manager</w:t>
-            </w:r>
-            <w:r>
-              <w:rPr>
-                <w:noProof/>
-                <w:webHidden/>
-              </w:rPr>
-              <w:tab/>
-            </w:r>
-            <w:r>
-              <w:rPr>
-                <w:noProof/>
-                <w:webHidden/>
-              </w:rPr>
-              <w:fldChar w:fldCharType="begin"/>
-            </w:r>
-            <w:r>
-              <w:rPr>
-                <w:noProof/>
-                <w:webHidden/>
-              </w:rPr>
-              <w:instrText xml:space="preserve"> PAGEREF _Toc35873408 \h </w:instrText>
-            </w:r>
-            <w:r>
-              <w:rPr>
-                <w:noProof/>
-                <w:webHidden/>
-              </w:rPr>
-            </w:r>
-            <w:r>
-              <w:rPr>
-                <w:noProof/>
-                <w:webHidden/>
-              </w:rPr>
-              <w:fldChar w:fldCharType="separate"/>
-            </w:r>
-            <w:r>
-              <w:rPr>
-                <w:noProof/>
-                <w:webHidden/>
-              </w:rPr>
-              <w:t>1</w:t>
-            </w:r>
-            <w:r>
-              <w:rPr>
-                <w:noProof/>
-                <w:webHidden/>
-              </w:rPr>
-              <w:fldChar w:fldCharType="end"/>
-            </w:r>
-          </w:hyperlink>
+          <w:bookmarkStart w:id="2" w:name="_GoBack"/>
+          <w:bookmarkEnd w:id="2"/>
+          <w:r>
+            <w:rPr>
+              <w:rStyle w:val="Hyperlink"/>
+              <w:noProof/>
+            </w:rPr>
+            <w:fldChar w:fldCharType="begin"/>
+          </w:r>
+          <w:r>
+            <w:rPr>
+              <w:rStyle w:val="Hyperlink"/>
+              <w:noProof/>
+            </w:rPr>
+            <w:instrText xml:space="preserve"> </w:instrText>
+          </w:r>
+          <w:r>
+            <w:rPr>
+              <w:noProof/>
+            </w:rPr>
+            <w:instrText>HYPERLINK \l "_Toc40475919"</w:instrText>
+          </w:r>
+          <w:r>
+            <w:rPr>
+              <w:rStyle w:val="Hyperlink"/>
+              <w:noProof/>
+            </w:rPr>
+            <w:instrText xml:space="preserve"> </w:instrText>
+          </w:r>
+          <w:r>
+            <w:rPr>
+              <w:rStyle w:val="Hyperlink"/>
+              <w:noProof/>
+            </w:rPr>
+          </w:r>
+          <w:r>
+            <w:rPr>
+              <w:rStyle w:val="Hyperlink"/>
+              <w:noProof/>
+            </w:rPr>
+            <w:fldChar w:fldCharType="separate"/>
+          </w:r>
+          <w:r>
+            <w:rPr>
+              <w:rStyle w:val="Hyperlink"/>
+              <w:noProof/>
+            </w:rPr>
+            <w:t>Reservation manager</w:t>
+          </w:r>
+          <w:r>
+            <w:rPr>
+              <w:noProof/>
+              <w:webHidden/>
+            </w:rPr>
+            <w:tab/>
+          </w:r>
+          <w:r>
+            <w:rPr>
+              <w:noProof/>
+              <w:webHidden/>
+            </w:rPr>
+            <w:fldChar w:fldCharType="begin"/>
+          </w:r>
+          <w:r>
+            <w:rPr>
+              <w:noProof/>
+              <w:webHidden/>
+            </w:rPr>
+            <w:instrText xml:space="preserve"> PAGEREF _Toc40475919 \h </w:instrText>
+          </w:r>
+          <w:r>
+            <w:rPr>
+              <w:noProof/>
+              <w:webHidden/>
+            </w:rPr>
+          </w:r>
+          <w:r>
+            <w:rPr>
+              <w:noProof/>
+              <w:webHidden/>
+            </w:rPr>
+            <w:fldChar w:fldCharType="separate"/>
+          </w:r>
+          <w:r>
+            <w:rPr>
+              <w:noProof/>
+              <w:webHidden/>
+            </w:rPr>
+            <w:t>1</w:t>
+          </w:r>
+          <w:r>
+            <w:rPr>
+              <w:noProof/>
+              <w:webHidden/>
+            </w:rPr>
+            <w:fldChar w:fldCharType="end"/>
+          </w:r>
+          <w:r>
+            <w:rPr>
+              <w:rStyle w:val="Hyperlink"/>
+              <w:noProof/>
+            </w:rPr>
+            <w:fldChar w:fldCharType="end"/>
+          </w:r>
         </w:p>
         <w:p>
           <w:pPr>
@@ -573,7 +767,7 @@
               <w:noProof/>
             </w:rPr>
           </w:pPr>
-          <w:hyperlink w:anchor="_Toc35873409" w:history="1">
+          <w:hyperlink w:anchor="_Toc40475920" w:history="1">
             <w:r>
               <w:rPr>
                 <w:rStyle w:val="Hyperlink"/>
@@ -600,7 +794,7 @@
                 <w:noProof/>
                 <w:webHidden/>
               </w:rPr>
-              <w:instrText xml:space="preserve"> PAGEREF _Toc35873409 \h </w:instrText>
+              <w:instrText xml:space="preserve"> PAGEREF _Toc40475920 \h </w:instrText>
             </w:r>
             <w:r>
               <w:rPr>
@@ -642,7 +836,7 @@
               <w:noProof/>
             </w:rPr>
           </w:pPr>
-          <w:hyperlink w:anchor="_Toc35873410" w:history="1">
+          <w:hyperlink w:anchor="_Toc40475921" w:history="1">
             <w:r>
               <w:rPr>
                 <w:rStyle w:val="Hyperlink"/>
@@ -669,7 +863,7 @@
                 <w:noProof/>
                 <w:webHidden/>
               </w:rPr>
-              <w:instrText xml:space="preserve"> PAGEREF _Toc35873410 \h </w:instrText>
+              <w:instrText xml:space="preserve"> PAGEREF _Toc40475921 \h </w:instrText>
             </w:r>
             <w:r>
               <w:rPr>
@@ -711,7 +905,7 @@
               <w:noProof/>
             </w:rPr>
           </w:pPr>
-          <w:hyperlink w:anchor="_Toc35873411" w:history="1">
+          <w:hyperlink w:anchor="_Toc40475922" w:history="1">
             <w:r>
               <w:rPr>
                 <w:rStyle w:val="Hyperlink"/>
@@ -738,7 +932,7 @@
                 <w:noProof/>
                 <w:webHidden/>
               </w:rPr>
-              <w:instrText xml:space="preserve"> PAGEREF _Toc35873411 \h </w:instrText>
+              <w:instrText xml:space="preserve"> PAGEREF _Toc40475922 \h </w:instrText>
             </w:r>
             <w:r>
               <w:rPr>
@@ -780,7 +974,7 @@
               <w:noProof/>
             </w:rPr>
           </w:pPr>
-          <w:hyperlink w:anchor="_Toc35873412" w:history="1">
+          <w:hyperlink w:anchor="_Toc40475923" w:history="1">
             <w:r>
               <w:rPr>
                 <w:rStyle w:val="Hyperlink"/>
@@ -807,7 +1001,7 @@
                 <w:noProof/>
                 <w:webHidden/>
               </w:rPr>
-              <w:instrText xml:space="preserve"> PAGEREF _Toc35873412 \h </w:instrText>
+              <w:instrText xml:space="preserve"> PAGEREF _Toc40475923 \h </w:instrText>
             </w:r>
             <w:r>
               <w:rPr>
@@ -849,7 +1043,7 @@
               <w:noProof/>
             </w:rPr>
           </w:pPr>
-          <w:hyperlink w:anchor="_Toc35873413" w:history="1">
+          <w:hyperlink w:anchor="_Toc40475924" w:history="1">
             <w:r>
               <w:rPr>
                 <w:rStyle w:val="Hyperlink"/>
@@ -877,7 +1071,7 @@
                 <w:noProof/>
                 <w:webHidden/>
               </w:rPr>
-              <w:instrText xml:space="preserve"> PAGEREF _Toc35873413 \h </w:instrText>
+              <w:instrText xml:space="preserve"> PAGEREF _Toc40475924 \h </w:instrText>
             </w:r>
             <w:r>
               <w:rPr>
@@ -919,7 +1113,7 @@
               <w:noProof/>
             </w:rPr>
           </w:pPr>
-          <w:hyperlink w:anchor="_Toc35873414" w:history="1">
+          <w:hyperlink w:anchor="_Toc40475925" w:history="1">
             <w:r>
               <w:rPr>
                 <w:rStyle w:val="Hyperlink"/>
@@ -947,7 +1141,7 @@
                 <w:noProof/>
                 <w:webHidden/>
               </w:rPr>
-              <w:instrText xml:space="preserve"> PAGEREF _Toc35873414 \h </w:instrText>
+              <w:instrText xml:space="preserve"> PAGEREF _Toc40475925 \h </w:instrText>
             </w:r>
             <w:r>
               <w:rPr>
@@ -989,7 +1183,7 @@
               <w:noProof/>
             </w:rPr>
           </w:pPr>
-          <w:hyperlink w:anchor="_Toc35873415" w:history="1">
+          <w:hyperlink w:anchor="_Toc40475926" w:history="1">
             <w:r>
               <w:rPr>
                 <w:rStyle w:val="Hyperlink"/>
@@ -1017,7 +1211,7 @@
                 <w:noProof/>
                 <w:webHidden/>
               </w:rPr>
-              <w:instrText xml:space="preserve"> PAGEREF _Toc35873415 \h </w:instrText>
+              <w:instrText xml:space="preserve"> PAGEREF _Toc40475926 \h </w:instrText>
             </w:r>
             <w:r>
               <w:rPr>
@@ -1059,7 +1253,7 @@
               <w:noProof/>
             </w:rPr>
           </w:pPr>
-          <w:hyperlink w:anchor="_Toc35873416" w:history="1">
+          <w:hyperlink w:anchor="_Toc40475927" w:history="1">
             <w:r>
               <w:rPr>
                 <w:rStyle w:val="Hyperlink"/>
@@ -1087,7 +1281,7 @@
                 <w:noProof/>
                 <w:webHidden/>
               </w:rPr>
-              <w:instrText xml:space="preserve"> PAGEREF _Toc35873416 \h </w:instrText>
+              <w:instrText xml:space="preserve"> PAGEREF _Toc40475927 \h </w:instrText>
             </w:r>
             <w:r>
               <w:rPr>
@@ -1129,7 +1323,7 @@
               <w:noProof/>
             </w:rPr>
           </w:pPr>
-          <w:hyperlink w:anchor="_Toc35873417" w:history="1">
+          <w:hyperlink w:anchor="_Toc40475928" w:history="1">
             <w:r>
               <w:rPr>
                 <w:rStyle w:val="Hyperlink"/>
@@ -1157,7 +1351,7 @@
                 <w:noProof/>
                 <w:webHidden/>
               </w:rPr>
-              <w:instrText xml:space="preserve"> PAGEREF _Toc35873417 \h </w:instrText>
+              <w:instrText xml:space="preserve"> PAGEREF _Toc40475928 \h </w:instrText>
             </w:r>
             <w:r>
               <w:rPr>
@@ -1199,7 +1393,7 @@
               <w:noProof/>
             </w:rPr>
           </w:pPr>
-          <w:hyperlink w:anchor="_Toc35873418" w:history="1">
+          <w:hyperlink w:anchor="_Toc40475929" w:history="1">
             <w:r>
               <w:rPr>
                 <w:rStyle w:val="Hyperlink"/>
@@ -1227,7 +1421,7 @@
                 <w:noProof/>
                 <w:webHidden/>
               </w:rPr>
-              <w:instrText xml:space="preserve"> PAGEREF _Toc35873418 \h </w:instrText>
+              <w:instrText xml:space="preserve"> PAGEREF _Toc40475929 \h </w:instrText>
             </w:r>
             <w:r>
               <w:rPr>
@@ -1269,14 +1463,14 @@
               <w:noProof/>
             </w:rPr>
           </w:pPr>
-          <w:hyperlink w:anchor="_Toc35873419" w:history="1">
+          <w:hyperlink w:anchor="_Toc40475930" w:history="1">
             <w:r>
               <w:rPr>
                 <w:rStyle w:val="Hyperlink"/>
                 <w:noProof/>
                 <w:lang w:val="sr-Latn-RS"/>
               </w:rPr>
-              <w:t>2.2.2. Korisnik unosi pogrešno korisničko ime ili mejl</w:t>
+              <w:t>2.2.2. Korisnik unosi pogrešno korisničko ime</w:t>
             </w:r>
             <w:r>
               <w:rPr>
@@ -1297,7 +1491,7 @@
                 <w:noProof/>
                 <w:webHidden/>
               </w:rPr>
-              <w:instrText xml:space="preserve"> PAGEREF _Toc35873419 \h </w:instrText>
+              <w:instrText xml:space="preserve"> PAGEREF _Toc40475930 \h </w:instrText>
             </w:r>
             <w:r>
               <w:rPr>
@@ -1339,7 +1533,7 @@
               <w:noProof/>
             </w:rPr>
           </w:pPr>
-          <w:hyperlink w:anchor="_Toc35873420" w:history="1">
+          <w:hyperlink w:anchor="_Toc40475931" w:history="1">
             <w:r>
               <w:rPr>
                 <w:rStyle w:val="Hyperlink"/>
@@ -1367,7 +1561,7 @@
                 <w:noProof/>
                 <w:webHidden/>
               </w:rPr>
-              <w:instrText xml:space="preserve"> PAGEREF _Toc35873420 \h </w:instrText>
+              <w:instrText xml:space="preserve"> PAGEREF _Toc40475931 \h </w:instrText>
             </w:r>
             <w:r>
               <w:rPr>
@@ -1409,14 +1603,14 @@
               <w:noProof/>
             </w:rPr>
           </w:pPr>
-          <w:hyperlink w:anchor="_Toc35873421" w:history="1">
+          <w:hyperlink w:anchor="_Toc40475932" w:history="1">
             <w:r>
               <w:rPr>
                 <w:rStyle w:val="Hyperlink"/>
                 <w:noProof/>
                 <w:lang w:val="sr-Latn-RS"/>
               </w:rPr>
-              <w:t>2.2.4. Korisnik ne unosi mejl ili lozinku</w:t>
+              <w:t>2.2.4. Korisnik ne unosi korisničko ime ili lozinku</w:t>
             </w:r>
             <w:r>
               <w:rPr>
@@ -1437,7 +1631,7 @@
                 <w:noProof/>
                 <w:webHidden/>
               </w:rPr>
-              <w:instrText xml:space="preserve"> PAGEREF _Toc35873421 \h </w:instrText>
+              <w:instrText xml:space="preserve"> PAGEREF _Toc40475932 \h </w:instrText>
             </w:r>
             <w:r>
               <w:rPr>
@@ -1479,7 +1673,7 @@
               <w:noProof/>
             </w:rPr>
           </w:pPr>
-          <w:hyperlink w:anchor="_Toc35873422" w:history="1">
+          <w:hyperlink w:anchor="_Toc40475933" w:history="1">
             <w:r>
               <w:rPr>
                 <w:rStyle w:val="Hyperlink"/>
@@ -1507,7 +1701,7 @@
                 <w:noProof/>
                 <w:webHidden/>
               </w:rPr>
-              <w:instrText xml:space="preserve"> PAGEREF _Toc35873422 \h </w:instrText>
+              <w:instrText xml:space="preserve"> PAGEREF _Toc40475933 \h </w:instrText>
             </w:r>
             <w:r>
               <w:rPr>
@@ -1549,7 +1743,7 @@
               <w:noProof/>
             </w:rPr>
           </w:pPr>
-          <w:hyperlink w:anchor="_Toc35873423" w:history="1">
+          <w:hyperlink w:anchor="_Toc40475934" w:history="1">
             <w:r>
               <w:rPr>
                 <w:rStyle w:val="Hyperlink"/>
@@ -1577,7 +1771,7 @@
                 <w:noProof/>
                 <w:webHidden/>
               </w:rPr>
-              <w:instrText xml:space="preserve"> PAGEREF _Toc35873423 \h </w:instrText>
+              <w:instrText xml:space="preserve"> PAGEREF _Toc40475934 \h </w:instrText>
             </w:r>
             <w:r>
               <w:rPr>
@@ -1619,7 +1813,7 @@
               <w:noProof/>
             </w:rPr>
           </w:pPr>
-          <w:hyperlink w:anchor="_Toc35873424" w:history="1">
+          <w:hyperlink w:anchor="_Toc40475935" w:history="1">
             <w:r>
               <w:rPr>
                 <w:rStyle w:val="Hyperlink"/>
@@ -1647,7 +1841,7 @@
                 <w:noProof/>
                 <w:webHidden/>
               </w:rPr>
-              <w:instrText xml:space="preserve"> PAGEREF _Toc35873424 \h </w:instrText>
+              <w:instrText xml:space="preserve"> PAGEREF _Toc40475935 \h </w:instrText>
             </w:r>
             <w:r>
               <w:rPr>
@@ -1720,7 +1914,7 @@
           <w:szCs w:val="36"/>
         </w:rPr>
       </w:pPr>
-      <w:bookmarkStart w:id="2" w:name="_Toc35873410"/>
+      <w:bookmarkStart w:id="3" w:name="_Toc40475921"/>
       <w:r>
         <w:rPr>
           <w:sz w:val="36"/>
@@ -1743,140 +1937,38 @@
           <w:szCs w:val="36"/>
         </w:rPr>
         <w:t>Uvod</w:t>
-      </w:r>
-      <w:bookmarkEnd w:id="2"/>
-      <w:proofErr w:type="spellEnd"/>
-    </w:p>
-    <w:p>
-      <w:pPr>
-        <w:pStyle w:val="Heading3"/>
-        <w:rPr>
-          <w:szCs w:val="32"/>
-        </w:rPr>
-      </w:pPr>
-      <w:bookmarkStart w:id="3" w:name="_Toc35873411"/>
-      <w:r>
-        <w:rPr>
-          <w:szCs w:val="32"/>
-        </w:rPr>
-        <w:t xml:space="preserve">1.1. </w:t>
-      </w:r>
-      <w:proofErr w:type="spellStart"/>
-      <w:r>
-        <w:rPr>
-          <w:szCs w:val="32"/>
-        </w:rPr>
-        <w:t>Rezime</w:t>
       </w:r>
       <w:bookmarkEnd w:id="3"/>
       <w:proofErr w:type="spellEnd"/>
     </w:p>
     <w:p>
+      <w:pPr>
+        <w:pStyle w:val="Heading3"/>
+        <w:rPr>
+          <w:szCs w:val="32"/>
+        </w:rPr>
+      </w:pPr>
+      <w:bookmarkStart w:id="4" w:name="_Toc40475922"/>
+      <w:r>
+        <w:rPr>
+          <w:szCs w:val="32"/>
+        </w:rPr>
+        <w:t xml:space="preserve">1.1. </w:t>
+      </w:r>
       <w:proofErr w:type="spellStart"/>
       <w:r>
-        <w:t>Definisanje</w:t>
-      </w:r>
-      <w:proofErr w:type="spellEnd"/>
-      <w:r>
-        <w:t xml:space="preserve"> </w:t>
-      </w:r>
-      <w:proofErr w:type="spellStart"/>
-      <w:r>
-        <w:t>scenarija</w:t>
-      </w:r>
-      <w:proofErr w:type="spellEnd"/>
-      <w:r>
-        <w:t xml:space="preserve"> </w:t>
-      </w:r>
-      <w:proofErr w:type="spellStart"/>
-      <w:r>
-        <w:t>upotrebe</w:t>
-      </w:r>
-      <w:proofErr w:type="spellEnd"/>
-      <w:r>
-        <w:t xml:space="preserve"> </w:t>
-      </w:r>
-      <w:proofErr w:type="spellStart"/>
-      <w:r>
-        <w:t>pri</w:t>
-      </w:r>
-      <w:proofErr w:type="spellEnd"/>
-      <w:r>
-        <w:t xml:space="preserve"> </w:t>
-      </w:r>
-      <w:proofErr w:type="spellStart"/>
-      <w:r>
-        <w:t>prijavljivanju</w:t>
-      </w:r>
-      <w:proofErr w:type="spellEnd"/>
-      <w:r>
-        <w:t xml:space="preserve"> </w:t>
-      </w:r>
-      <w:proofErr w:type="spellStart"/>
-      <w:r>
-        <w:t>korisnika</w:t>
-      </w:r>
-      <w:proofErr w:type="spellEnd"/>
-      <w:r>
-        <w:t>.</w:t>
-      </w:r>
-    </w:p>
-    <w:p>
-      <w:pPr>
-        <w:pStyle w:val="Heading3"/>
-      </w:pPr>
-      <w:bookmarkStart w:id="4" w:name="_Toc35873412"/>
-      <w:r>
-        <w:t xml:space="preserve">1.2. </w:t>
-      </w:r>
-      <w:proofErr w:type="spellStart"/>
-      <w:r>
-        <w:t>Namena</w:t>
-      </w:r>
-      <w:proofErr w:type="spellEnd"/>
-      <w:r>
-        <w:t xml:space="preserve"> </w:t>
-      </w:r>
-      <w:proofErr w:type="spellStart"/>
-      <w:r>
-        <w:t>dokumenta</w:t>
-      </w:r>
-      <w:proofErr w:type="spellEnd"/>
-      <w:r>
-        <w:t xml:space="preserve"> </w:t>
-      </w:r>
-      <w:proofErr w:type="spellStart"/>
-      <w:r>
-        <w:t>i</w:t>
-      </w:r>
-      <w:proofErr w:type="spellEnd"/>
-      <w:r>
-        <w:t xml:space="preserve"> </w:t>
-      </w:r>
-      <w:proofErr w:type="spellStart"/>
-      <w:r>
-        <w:t>ciljne</w:t>
-      </w:r>
-      <w:proofErr w:type="spellEnd"/>
-      <w:r>
-        <w:t xml:space="preserve"> </w:t>
-      </w:r>
-      <w:proofErr w:type="spellStart"/>
-      <w:r>
-        <w:t>grupe</w:t>
+        <w:rPr>
+          <w:szCs w:val="32"/>
+        </w:rPr>
+        <w:t>Rezime</w:t>
       </w:r>
       <w:bookmarkEnd w:id="4"/>
       <w:proofErr w:type="spellEnd"/>
     </w:p>
     <w:p>
-      <w:pPr>
-        <w:rPr>
-          <w:lang w:val="sr-Latn-RS"/>
-        </w:rPr>
-      </w:pPr>
       <w:proofErr w:type="spellStart"/>
       <w:r>
-        <w:t>Ovaj</w:t>
+        <w:t>Definisanje</w:t>
       </w:r>
       <w:proofErr w:type="spellEnd"/>
       <w:r>
@@ -1884,34 +1976,136 @@
       </w:r>
       <w:proofErr w:type="spellStart"/>
       <w:r>
-        <w:t>dokument</w:t>
+        <w:t>scenarija</w:t>
       </w:r>
       <w:proofErr w:type="spellEnd"/>
       <w:r>
         <w:t xml:space="preserve"> </w:t>
       </w:r>
-      <w:r>
-        <w:rPr>
-          <w:lang w:val="sr-Latn-RS"/>
-        </w:rPr>
-        <w:t>će biti korišćen tokom razvoja i testiranja aplikacije. Koristiće ga svi članovi tima.</w:t>
+      <w:proofErr w:type="spellStart"/>
+      <w:r>
+        <w:t>upotrebe</w:t>
+      </w:r>
+      <w:proofErr w:type="spellEnd"/>
+      <w:r>
+        <w:t xml:space="preserve"> </w:t>
+      </w:r>
+      <w:proofErr w:type="spellStart"/>
+      <w:r>
+        <w:t>pri</w:t>
+      </w:r>
+      <w:proofErr w:type="spellEnd"/>
+      <w:r>
+        <w:t xml:space="preserve"> </w:t>
+      </w:r>
+      <w:proofErr w:type="spellStart"/>
+      <w:r>
+        <w:t>prijavljivanju</w:t>
+      </w:r>
+      <w:proofErr w:type="spellEnd"/>
+      <w:r>
+        <w:t xml:space="preserve"> </w:t>
+      </w:r>
+      <w:proofErr w:type="spellStart"/>
+      <w:r>
+        <w:t>korisnika</w:t>
+      </w:r>
+      <w:proofErr w:type="spellEnd"/>
+      <w:r>
+        <w:t>.</w:t>
       </w:r>
     </w:p>
     <w:p>
       <w:pPr>
         <w:pStyle w:val="Heading3"/>
-        <w:rPr>
-          <w:lang w:val="sr-Latn-RS"/>
-        </w:rPr>
-      </w:pPr>
-      <w:bookmarkStart w:id="5" w:name="_Toc35873413"/>
+      </w:pPr>
+      <w:bookmarkStart w:id="5" w:name="_Toc40475923"/>
+      <w:r>
+        <w:t xml:space="preserve">1.2. </w:t>
+      </w:r>
+      <w:proofErr w:type="spellStart"/>
+      <w:r>
+        <w:t>Namena</w:t>
+      </w:r>
+      <w:proofErr w:type="spellEnd"/>
+      <w:r>
+        <w:t xml:space="preserve"> </w:t>
+      </w:r>
+      <w:proofErr w:type="spellStart"/>
+      <w:r>
+        <w:t>dokumenta</w:t>
+      </w:r>
+      <w:proofErr w:type="spellEnd"/>
+      <w:r>
+        <w:t xml:space="preserve"> </w:t>
+      </w:r>
+      <w:proofErr w:type="spellStart"/>
+      <w:r>
+        <w:t>i</w:t>
+      </w:r>
+      <w:proofErr w:type="spellEnd"/>
+      <w:r>
+        <w:t xml:space="preserve"> </w:t>
+      </w:r>
+      <w:proofErr w:type="spellStart"/>
+      <w:r>
+        <w:t>ciljne</w:t>
+      </w:r>
+      <w:proofErr w:type="spellEnd"/>
+      <w:r>
+        <w:t xml:space="preserve"> </w:t>
+      </w:r>
+      <w:proofErr w:type="spellStart"/>
+      <w:r>
+        <w:t>grupe</w:t>
+      </w:r>
+      <w:bookmarkEnd w:id="5"/>
+      <w:proofErr w:type="spellEnd"/>
+    </w:p>
+    <w:p>
+      <w:pPr>
+        <w:rPr>
+          <w:lang w:val="sr-Latn-RS"/>
+        </w:rPr>
+      </w:pPr>
+      <w:proofErr w:type="spellStart"/>
+      <w:r>
+        <w:t>Ovaj</w:t>
+      </w:r>
+      <w:proofErr w:type="spellEnd"/>
+      <w:r>
+        <w:t xml:space="preserve"> </w:t>
+      </w:r>
+      <w:proofErr w:type="spellStart"/>
+      <w:r>
+        <w:t>dokument</w:t>
+      </w:r>
+      <w:proofErr w:type="spellEnd"/>
+      <w:r>
+        <w:t xml:space="preserve"> </w:t>
+      </w:r>
+      <w:r>
+        <w:rPr>
+          <w:lang w:val="sr-Latn-RS"/>
+        </w:rPr>
+        <w:t>će biti korišćen tokom razvoja i testiranja aplikacije. Koristiće ga svi članovi tima.</w:t>
+      </w:r>
+    </w:p>
+    <w:p>
+      <w:pPr>
+        <w:pStyle w:val="Heading3"/>
+        <w:rPr>
+          <w:lang w:val="sr-Latn-RS"/>
+        </w:rPr>
+      </w:pPr>
+      <w:bookmarkStart w:id="6" w:name="_Toc40475924"/>
       <w:r>
         <w:rPr>
           <w:lang w:val="sr-Latn-RS"/>
         </w:rPr>
         <w:t>1.3. Reference</w:t>
       </w:r>
-      <w:bookmarkEnd w:id="5"/>
+      <w:bookmarkEnd w:id="6"/>
     </w:p>
     <w:p>
       <w:pPr>
@@ -1956,108 +2150,108 @@
           <w:lang w:val="sr-Latn-RS"/>
         </w:rPr>
       </w:pPr>
-      <w:bookmarkStart w:id="6" w:name="_Toc35873414"/>
+      <w:bookmarkStart w:id="7" w:name="_Toc40475925"/>
       <w:r>
         <w:rPr>
           <w:lang w:val="sr-Latn-RS"/>
         </w:rPr>
         <w:t>1.4. Otvorena pitanja</w:t>
-      </w:r>
-      <w:bookmarkEnd w:id="6"/>
-    </w:p>
-    <w:p>
-      <w:pPr>
-        <w:rPr>
-          <w:lang w:val="sr-Latn-RS"/>
-        </w:rPr>
-      </w:pPr>
-      <w:r>
-        <w:rPr>
-          <w:lang w:val="sr-Latn-RS"/>
-        </w:rPr>
-        <w:t>Nema otvorenih pitanja.</w:t>
-      </w:r>
-    </w:p>
-    <w:p>
-      <w:pPr>
-        <w:pStyle w:val="Heading2"/>
-        <w:rPr>
-          <w:sz w:val="36"/>
-          <w:szCs w:val="36"/>
-          <w:lang w:val="sr-Latn-RS"/>
-        </w:rPr>
-      </w:pPr>
-      <w:bookmarkStart w:id="7" w:name="_Toc35873415"/>
-      <w:r>
-        <w:rPr>
-          <w:sz w:val="36"/>
-          <w:szCs w:val="36"/>
-          <w:lang w:val="sr-Latn-RS"/>
-        </w:rPr>
-        <w:t>2. Scenario prijavljivanja</w:t>
       </w:r>
       <w:bookmarkEnd w:id="7"/>
     </w:p>
     <w:p>
       <w:pPr>
-        <w:pStyle w:val="Heading3"/>
-        <w:rPr>
-          <w:lang w:val="sr-Latn-RS"/>
-        </w:rPr>
-      </w:pPr>
-      <w:bookmarkStart w:id="8" w:name="_Toc35873416"/>
-      <w:r>
-        <w:rPr>
-          <w:lang w:val="sr-Latn-RS"/>
-        </w:rPr>
-        <w:t>2.1. Kratak opis</w:t>
+        <w:rPr>
+          <w:lang w:val="sr-Latn-RS"/>
+        </w:rPr>
+      </w:pPr>
+      <w:r>
+        <w:rPr>
+          <w:lang w:val="sr-Latn-RS"/>
+        </w:rPr>
+        <w:t>Nema otvorenih pitanja.</w:t>
+      </w:r>
+    </w:p>
+    <w:p>
+      <w:pPr>
+        <w:pStyle w:val="Heading2"/>
+        <w:rPr>
+          <w:sz w:val="36"/>
+          <w:szCs w:val="36"/>
+          <w:lang w:val="sr-Latn-RS"/>
+        </w:rPr>
+      </w:pPr>
+      <w:bookmarkStart w:id="8" w:name="_Toc40475926"/>
+      <w:r>
+        <w:rPr>
+          <w:sz w:val="36"/>
+          <w:szCs w:val="36"/>
+          <w:lang w:val="sr-Latn-RS"/>
+        </w:rPr>
+        <w:t>2. Scenario prijavljivanja</w:t>
       </w:r>
       <w:bookmarkEnd w:id="8"/>
     </w:p>
     <w:p>
       <w:pPr>
-        <w:rPr>
-          <w:lang w:val="sr-Latn-RS"/>
-        </w:rPr>
-      </w:pPr>
-      <w:r>
-        <w:rPr>
-          <w:lang w:val="sr-Latn-RS"/>
-        </w:rPr>
-        <w:t>Prijavljivanje poslovnog i običnog korisnika je potpuno isto. U nastavku su dati scenariji.</w:t>
-      </w:r>
-    </w:p>
-    <w:p>
-      <w:pPr>
         <w:pStyle w:val="Heading3"/>
         <w:rPr>
           <w:lang w:val="sr-Latn-RS"/>
         </w:rPr>
       </w:pPr>
-      <w:bookmarkStart w:id="9" w:name="_Toc35873417"/>
-      <w:r>
-        <w:rPr>
-          <w:lang w:val="sr-Latn-RS"/>
-        </w:rPr>
-        <w:t>2.2. Tok događaja</w:t>
+      <w:bookmarkStart w:id="9" w:name="_Toc40475927"/>
+      <w:r>
+        <w:rPr>
+          <w:lang w:val="sr-Latn-RS"/>
+        </w:rPr>
+        <w:t>2.1. Kratak opis</w:t>
       </w:r>
       <w:bookmarkEnd w:id="9"/>
     </w:p>
     <w:p>
       <w:pPr>
+        <w:rPr>
+          <w:lang w:val="sr-Latn-RS"/>
+        </w:rPr>
+      </w:pPr>
+      <w:r>
+        <w:rPr>
+          <w:lang w:val="sr-Latn-RS"/>
+        </w:rPr>
+        <w:t>Prijavljivanje poslovnog i običnog korisnika je potpuno isto. U nastavku su dati scenariji.</w:t>
+      </w:r>
+    </w:p>
+    <w:p>
+      <w:pPr>
+        <w:pStyle w:val="Heading3"/>
+        <w:rPr>
+          <w:lang w:val="sr-Latn-RS"/>
+        </w:rPr>
+      </w:pPr>
+      <w:bookmarkStart w:id="10" w:name="_Toc40475928"/>
+      <w:r>
+        <w:rPr>
+          <w:lang w:val="sr-Latn-RS"/>
+        </w:rPr>
+        <w:t>2.2. Tok događaja</w:t>
+      </w:r>
+      <w:bookmarkEnd w:id="10"/>
+    </w:p>
+    <w:p>
+      <w:pPr>
         <w:pStyle w:val="Heading4"/>
         <w:rPr>
           <w:lang w:val="sr-Latn-RS"/>
         </w:rPr>
       </w:pPr>
-      <w:bookmarkStart w:id="10" w:name="_Toc35873418"/>
+      <w:bookmarkStart w:id="11" w:name="_Toc40475929"/>
       <w:r>
         <w:rPr>
           <w:lang w:val="sr-Latn-RS"/>
         </w:rPr>
         <w:t>2.2.1. Korisnik se uspešno prijavljuje</w:t>
       </w:r>
-      <w:bookmarkEnd w:id="10"/>
+      <w:bookmarkEnd w:id="11"/>
     </w:p>
     <w:p>
       <w:pPr>
@@ -2074,7 +2268,19 @@
         <w:rPr>
           <w:lang w:val="sr-Latn-RS"/>
         </w:rPr>
-        <w:t>Korisnik unosi korisničko ime ili mejl u polje za korisničko ime.</w:t>
+        <w:t>Korisnik unosi korisničko ime</w:t>
+      </w:r>
+      <w:r>
+        <w:rPr>
+          <w:lang w:val="sr-Latn-RS"/>
+        </w:rPr>
+        <w:t xml:space="preserve"> </w:t>
+      </w:r>
+      <w:r>
+        <w:rPr>
+          <w:lang w:val="sr-Latn-RS"/>
+        </w:rPr>
+        <w:t>u polje za korisničko ime.</w:t>
       </w:r>
     </w:p>
     <w:p>
@@ -2138,53 +2344,12 @@
           <w:lang w:val="sr-Latn-RS"/>
         </w:rPr>
       </w:pPr>
-      <w:bookmarkStart w:id="11" w:name="_Toc35873419"/>
-      <w:r>
-        <w:rPr>
-          <w:lang w:val="sr-Latn-RS"/>
-        </w:rPr>
-        <w:t>2.2.2. Korisnik unosi pogrešno korisničko ime ili mejl</w:t>
-      </w:r>
-      <w:bookmarkEnd w:id="11"/>
-    </w:p>
-    <w:p>
-      <w:pPr>
-        <w:rPr>
-          <w:lang w:val="sr-Latn-RS"/>
-        </w:rPr>
-      </w:pPr>
-      <w:r>
-        <w:rPr>
-          <w:lang w:val="sr-Latn-RS"/>
-        </w:rPr>
-        <w:t xml:space="preserve">       4a.   Sistem prikazuje poruku o pogrešnom korisničkom imenu ili mejlu</w:t>
-      </w:r>
-      <w:r>
-        <w:rPr>
-          <w:lang w:val="sr-Latn-RS"/>
-        </w:rPr>
-        <w:t xml:space="preserve"> i sistem ostaje na istoj stranici</w:t>
-      </w:r>
-      <w:r>
-        <w:rPr>
-          <w:lang w:val="sr-Latn-RS"/>
-        </w:rPr>
-        <w:t>.</w:t>
-      </w:r>
-    </w:p>
-    <w:p>
-      <w:pPr>
-        <w:pStyle w:val="Heading4"/>
-        <w:rPr>
-          <w:lang w:val="sr-Latn-RS"/>
-        </w:rPr>
-      </w:pPr>
-      <w:bookmarkStart w:id="12" w:name="_Toc35873420"/>
-      <w:r>
-        <w:rPr>
-          <w:lang w:val="sr-Latn-RS"/>
-        </w:rPr>
-        <w:t>2.2.3. Korisnik unosi pogrešnu lozinku</w:t>
+      <w:bookmarkStart w:id="12" w:name="_Toc40475930"/>
+      <w:r>
+        <w:rPr>
+          <w:lang w:val="sr-Latn-RS"/>
+        </w:rPr>
+        <w:t>2.2.2. Korisnik unosi pogrešno korisničko ime</w:t>
       </w:r>
       <w:bookmarkEnd w:id="12"/>
     </w:p>
@@ -2198,19 +2363,13 @@
         <w:rPr>
           <w:lang w:val="sr-Latn-RS"/>
         </w:rPr>
-        <w:t xml:space="preserve">       4b.   Sistem prikazuje grešku o pogrešno unetoj lozin</w:t>
-      </w:r>
-      <w:r>
-        <w:rPr>
-          <w:lang w:val="sr-Latn-RS"/>
-        </w:rPr>
-        <w:t>ki</w:t>
-      </w:r>
-      <w:r>
-        <w:rPr>
-          <w:lang w:val="sr-Latn-RS"/>
-        </w:rPr>
-        <w:t xml:space="preserve"> i sitem ostaje na istoj stranici</w:t>
+        <w:t xml:space="preserve">       4a.   Sistem prikazuje poruku o pogrešnom korisničkom imenu </w:t>
+      </w:r>
+      <w:r>
+        <w:rPr>
+          <w:lang w:val="sr-Latn-RS"/>
+        </w:rPr>
+        <w:t>i sistem ostaje na istoj stranici</w:t>
       </w:r>
       <w:r>
         <w:rPr>
@@ -2226,12 +2385,12 @@
           <w:lang w:val="sr-Latn-RS"/>
         </w:rPr>
       </w:pPr>
-      <w:bookmarkStart w:id="13" w:name="_Toc35873421"/>
-      <w:r>
-        <w:rPr>
-          <w:lang w:val="sr-Latn-RS"/>
-        </w:rPr>
-        <w:t>2.2.4. Korisnik ne unosi mejl ili lozinku</w:t>
+      <w:bookmarkStart w:id="13" w:name="_Toc40475931"/>
+      <w:r>
+        <w:rPr>
+          <w:lang w:val="sr-Latn-RS"/>
+        </w:rPr>
+        <w:t>2.2.3. Korisnik unosi pogrešnu lozinku</w:t>
       </w:r>
       <w:bookmarkEnd w:id="13"/>
     </w:p>
@@ -2245,29 +2404,64 @@
         <w:rPr>
           <w:lang w:val="sr-Latn-RS"/>
         </w:rPr>
-        <w:t xml:space="preserve">       4c.</w:t>
-      </w:r>
-      <w:r>
-        <w:rPr>
-          <w:lang w:val="sr-Latn-RS"/>
-        </w:rPr>
-        <w:tab/>
-        <w:t xml:space="preserve"> Sistem putem greške obaveštava korisnika da nije uneo mejl ili lozinku i sistem ostaje na istoj stranici.</w:t>
+        <w:t xml:space="preserve">       4b.   Sistem prikazuje grešku o pogrešno unetoj lozin</w:t>
+      </w:r>
+      <w:r>
+        <w:rPr>
+          <w:lang w:val="sr-Latn-RS"/>
+        </w:rPr>
+        <w:t>ki</w:t>
+      </w:r>
+      <w:r>
+        <w:rPr>
+          <w:lang w:val="sr-Latn-RS"/>
+        </w:rPr>
+        <w:t xml:space="preserve"> i si</w:t>
+      </w:r>
+      <w:r>
+        <w:rPr>
+          <w:lang w:val="sr-Latn-RS"/>
+        </w:rPr>
+        <w:t>s</w:t>
+      </w:r>
+      <w:r>
+        <w:rPr>
+          <w:lang w:val="sr-Latn-RS"/>
+        </w:rPr>
+        <w:t>tem ostaje na istoj stranici</w:t>
+      </w:r>
+      <w:r>
+        <w:rPr>
+          <w:lang w:val="sr-Latn-RS"/>
+        </w:rPr>
+        <w:t>.</w:t>
       </w:r>
     </w:p>
     <w:p>
       <w:pPr>
-        <w:pStyle w:val="Heading3"/>
-        <w:rPr>
-          <w:lang w:val="sr-Latn-RS"/>
-        </w:rPr>
-      </w:pPr>
-      <w:bookmarkStart w:id="14" w:name="_Toc35873422"/>
-      <w:r>
-        <w:rPr>
-          <w:lang w:val="sr-Latn-RS"/>
-        </w:rPr>
-        <w:t>2.3. Posebni zahtevi</w:t>
+        <w:pStyle w:val="Heading4"/>
+        <w:rPr>
+          <w:lang w:val="sr-Latn-RS"/>
+        </w:rPr>
+      </w:pPr>
+      <w:bookmarkStart w:id="14" w:name="_Toc40475932"/>
+      <w:r>
+        <w:rPr>
+          <w:lang w:val="sr-Latn-RS"/>
+        </w:rPr>
+        <w:t xml:space="preserve">2.2.4. Korisnik ne unosi </w:t>
+      </w:r>
+      <w:r>
+        <w:rPr>
+          <w:lang w:val="sr-Latn-RS"/>
+        </w:rPr>
+        <w:t>korisničko ime</w:t>
+      </w:r>
+      <w:r>
+        <w:rPr>
+          <w:lang w:val="sr-Latn-RS"/>
+        </w:rPr>
+        <w:t xml:space="preserve"> ili lozinku</w:t>
       </w:r>
       <w:bookmarkEnd w:id="14"/>
     </w:p>
@@ -2281,31 +2475,38 @@
         <w:rPr>
           <w:lang w:val="sr-Latn-RS"/>
         </w:rPr>
-        <w:t xml:space="preserve">Potrebno je </w:t>
-      </w:r>
-      <w:r>
-        <w:rPr>
-          <w:lang w:val="sr-Latn-RS"/>
-        </w:rPr>
-        <w:t xml:space="preserve">da </w:t>
-      </w:r>
-      <w:r>
-        <w:rPr>
-          <w:lang w:val="sr-Latn-RS"/>
-        </w:rPr>
-        <w:t>lozinka bude kriptovana prilikom</w:t>
-      </w:r>
-      <w:r>
-        <w:rPr>
-          <w:lang w:val="sr-Latn-RS"/>
-        </w:rPr>
-        <w:t xml:space="preserve"> </w:t>
-      </w:r>
-      <w:r>
-        <w:rPr>
-          <w:lang w:val="sr-Latn-RS"/>
-        </w:rPr>
-        <w:t>slanja zahteva serveru.</w:t>
+        <w:t xml:space="preserve">       4c.</w:t>
+      </w:r>
+      <w:r>
+        <w:rPr>
+          <w:lang w:val="sr-Latn-RS"/>
+        </w:rPr>
+        <w:tab/>
+        <w:t xml:space="preserve"> Sistem putem</w:t>
+      </w:r>
+      <w:r>
+        <w:rPr>
+          <w:lang w:val="sr-Latn-RS"/>
+        </w:rPr>
+        <w:t xml:space="preserve"> poruke o</w:t>
+      </w:r>
+      <w:r>
+        <w:rPr>
+          <w:lang w:val="sr-Latn-RS"/>
+        </w:rPr>
+        <w:t xml:space="preserve"> greš</w:t>
+      </w:r>
+      <w:r>
+        <w:rPr>
+          <w:lang w:val="sr-Latn-RS"/>
+        </w:rPr>
+        <w:t>ci</w:t>
+      </w:r>
+      <w:r>
+        <w:rPr>
+          <w:lang w:val="sr-Latn-RS"/>
+        </w:rPr>
+        <w:t xml:space="preserve"> obaveštava korisnika da nije uneo mejl ili lozinku i sistem ostaje na istoj stranici.</w:t>
       </w:r>
     </w:p>
     <w:p>
@@ -2315,12 +2516,12 @@
           <w:lang w:val="sr-Latn-RS"/>
         </w:rPr>
       </w:pPr>
-      <w:bookmarkStart w:id="15" w:name="_Toc35873423"/>
-      <w:r>
-        <w:rPr>
-          <w:lang w:val="sr-Latn-RS"/>
-        </w:rPr>
-        <w:t>2.4. Preduslovi</w:t>
+      <w:bookmarkStart w:id="15" w:name="_Toc40475933"/>
+      <w:r>
+        <w:rPr>
+          <w:lang w:val="sr-Latn-RS"/>
+        </w:rPr>
+        <w:t>2.3. Posebni zahtevi</w:t>
       </w:r>
       <w:bookmarkEnd w:id="15"/>
     </w:p>
@@ -2334,19 +2535,46 @@
         <w:rPr>
           <w:lang w:val="sr-Latn-RS"/>
         </w:rPr>
-        <w:t>Korisnik mora biti registrovan.</w:t>
-      </w:r>
-      <w:bookmarkStart w:id="16" w:name="_GoBack"/>
+        <w:t>Nema posebnih zahteva.</w:t>
+      </w:r>
+    </w:p>
+    <w:p>
+      <w:pPr>
+        <w:pStyle w:val="Heading3"/>
+        <w:rPr>
+          <w:lang w:val="sr-Latn-RS"/>
+        </w:rPr>
+      </w:pPr>
+      <w:bookmarkStart w:id="16" w:name="_Toc40475934"/>
+      <w:r>
+        <w:rPr>
+          <w:lang w:val="sr-Latn-RS"/>
+        </w:rPr>
+        <w:t>2.4. Preduslovi</w:t>
+      </w:r>
       <w:bookmarkEnd w:id="16"/>
     </w:p>
     <w:p>
       <w:pPr>
+        <w:rPr>
+          <w:lang w:val="sr-Latn-RS"/>
+        </w:rPr>
+      </w:pPr>
+      <w:r>
+        <w:rPr>
+          <w:lang w:val="sr-Latn-RS"/>
+        </w:rPr>
+        <w:t>Korisnik mora biti registrovan.</w:t>
+      </w:r>
+    </w:p>
+    <w:p>
+      <w:pPr>
         <w:pStyle w:val="Heading3"/>
         <w:rPr>
           <w:lang w:val="sr-Latn-RS"/>
         </w:rPr>
       </w:pPr>
-      <w:bookmarkStart w:id="17" w:name="_Toc35873424"/>
+      <w:bookmarkStart w:id="17" w:name="_Toc40475935"/>
       <w:r>
         <w:rPr>
           <w:lang w:val="sr-Latn-RS"/>
@@ -3714,7 +3942,7 @@
 </file>
 
 <file path=customXml/itemProps1.xml><?xml version="1.0" encoding="utf-8"?>
-<ds:datastoreItem xmlns:ds="http://schemas.openxmlformats.org/officeDocument/2006/customXml" ds:itemID="{9C084059-C32F-4646-994B-DEC21C75342A}">
+<ds:datastoreItem xmlns:ds="http://schemas.openxmlformats.org/officeDocument/2006/customXml" ds:itemID="{9A8DDB6D-A28E-4DC2-8E64-8EED7A56983A}">
   <ds:schemaRefs>
     <ds:schemaRef ds:uri="http://schemas.openxmlformats.org/officeDocument/2006/bibliography"/>
   </ds:schemaRefs>
